--- a/Data Structure/Assignment/Searching_Sorting.docx
+++ b/Data Structure/Assignment/Searching_Sorting.docx
@@ -138,6 +138,88 @@
           <w:rtl w:val="0"/>
         </w:rPr>
         <w:t xml:space="preserve">// study updated code of quick sort</w:t>
+      </w:r>
+    </w:p>
+    <w:p>
+      <w:pPr>
+        <w:rPr/>
+      </w:pPr>
+      <w:r>
+        <w:rPr>
+          <w:rtl w:val="0"/>
+        </w:rPr>
+      </w:r>
+    </w:p>
+    <w:p>
+      <w:pPr>
+        <w:rPr/>
+      </w:pPr>
+      <w:r>
+        <w:rPr>
+          <w:rtl w:val="0"/>
+        </w:rPr>
+      </w:r>
+    </w:p>
+    <w:p>
+      <w:pPr>
+        <w:rPr/>
+      </w:pPr>
+      <w:r>
+        <w:rPr>
+          <w:rtl w:val="0"/>
+        </w:rPr>
+        <w:t xml:space="preserve">—------------------------------------------------------------------------------------</w:t>
+      </w:r>
+    </w:p>
+    <w:p>
+      <w:pPr>
+        <w:rPr/>
+      </w:pPr>
+      <w:r>
+        <w:rPr>
+          <w:rtl w:val="0"/>
+        </w:rPr>
+      </w:r>
+    </w:p>
+    <w:p>
+      <w:pPr>
+        <w:rPr/>
+      </w:pPr>
+      <w:r>
+        <w:rPr>
+          <w:rtl w:val="0"/>
+        </w:rPr>
+        <w:t xml:space="preserve">Q6. Draw tree of mergesort and quicksort for input array {10,4,7,3,2,5}</w:t>
+      </w:r>
+    </w:p>
+    <w:p>
+      <w:pPr>
+        <w:rPr/>
+      </w:pPr>
+      <w:r>
+        <w:rPr>
+          <w:rtl w:val="0"/>
+        </w:rPr>
+      </w:r>
+    </w:p>
+    <w:p>
+      <w:pPr>
+        <w:rPr/>
+      </w:pPr>
+      <w:r>
+        <w:rPr>
+          <w:rtl w:val="0"/>
+        </w:rPr>
+      </w:r>
+    </w:p>
+    <w:p>
+      <w:pPr>
+        <w:rPr/>
+      </w:pPr>
+      <w:r>
+        <w:rPr>
+          <w:rtl w:val="0"/>
+        </w:rPr>
       </w:r>
     </w:p>
     <w:p>
